--- a/הפרוייקט/קובץ המרצה הגשה  12.docx
+++ b/הפרוייקט/קובץ המרצה הגשה  12.docx
@@ -11512,8 +11512,6 @@
         </w:rPr>
         <w:t>)</w:t>
       </w:r>
-      <w:bookmarkStart w:id="0" w:name="_GoBack"/>
-      <w:bookmarkEnd w:id="0"/>
     </w:p>
     <w:p>
       <w:pPr>
@@ -11916,17 +11914,64 @@
           <w:highlight w:val="yellow"/>
           <w:rtl/>
         </w:rPr>
-        <w:t>ניתן לקצר לאחר רישום והתחברות משתמש אימות כתובת מייל ולאחר מכן כניסה למערכת</w:t>
+        <w:t>חסר שם המערכת בצד ימין למעלה</w:t>
       </w:r>
       <w:r>
         <w:rPr>
           <w:rFonts w:hint="cs"/>
           <w:rtl/>
         </w:rPr>
-        <w:t xml:space="preserve">. </w:t>
+        <w:t xml:space="preserve"> </w:t>
       </w:r>
     </w:p>
-    <w:p/>
+    <w:p>
+      <w:pPr>
+        <w:rPr>
+          <w:rtl/>
+        </w:rPr>
+      </w:pPr>
+      <w:r>
+        <w:rPr>
+          <w:rFonts w:hint="cs"/>
+          <w:rtl/>
+        </w:rPr>
+        <w:t xml:space="preserve">* </w:t>
+      </w:r>
+      <w:r>
+        <w:rPr>
+          <w:rFonts w:hint="cs"/>
+          <w:highlight w:val="yellow"/>
+          <w:rtl/>
+        </w:rPr>
+        <w:t xml:space="preserve">למעט זה ה </w:t>
+      </w:r>
+      <w:r>
+        <w:rPr>
+          <w:rFonts w:hint="cs"/>
+          <w:highlight w:val="yellow"/>
+        </w:rPr>
+        <w:t>UC</w:t>
+      </w:r>
+      <w:r>
+        <w:rPr>
+          <w:rFonts w:hint="cs"/>
+          <w:highlight w:val="yellow"/>
+          <w:rtl/>
+        </w:rPr>
+        <w:t xml:space="preserve"> תקין.</w:t>
+      </w:r>
+      <w:r>
+        <w:rPr>
+          <w:rFonts w:hint="cs"/>
+          <w:rtl/>
+        </w:rPr>
+        <w:t xml:space="preserve"> </w:t>
+      </w:r>
+    </w:p>
+    <w:p>
+      <w:bookmarkStart w:id="0" w:name="_GoBack"/>
+      <w:bookmarkEnd w:id="0"/>
+    </w:p>
     <w:p>
       <w:pPr>
         <w:pStyle w:val="Heading2"/>
@@ -13299,7 +13344,7 @@
               </wp:inline>
             </w:drawing>
           </mc:Choice>
-          <mc:Fallback xmlns:cx2="http://schemas.microsoft.com/office/drawing/2015/10/21/chartex" xmlns:cx3="http://schemas.microsoft.com/office/drawing/2016/5/9/chartex" xmlns:cx4="http://schemas.microsoft.com/office/drawing/2016/5/10/chartex" xmlns:cx5="http://schemas.microsoft.com/office/drawing/2016/5/11/chartex" xmlns:cx6="http://schemas.microsoft.com/office/drawing/2016/5/12/chartex" xmlns:cx7="http://schemas.microsoft.com/office/drawing/2016/5/13/chartex" xmlns:cx8="http://schemas.microsoft.com/office/drawing/2016/5/14/chartex" xmlns:aink="http://schemas.microsoft.com/office/drawing/2016/ink" xmlns:am3d="http://schemas.microsoft.com/office/drawing/2017/model3d" xmlns:w16cex="http://schemas.microsoft.com/office/word/2018/wordml/cex" xmlns:w16cid="http://schemas.microsoft.com/office/word/2016/wordml/cid" xmlns:w16="http://schemas.microsoft.com/office/word/2018/wordml" xmlns:cx1="http://schemas.microsoft.com/office/drawing/2015/9/8/chartex">
+          <mc:Fallback xmlns:cx1="http://schemas.microsoft.com/office/drawing/2015/9/8/chartex" xmlns:w16="http://schemas.microsoft.com/office/word/2018/wordml" xmlns:w16cid="http://schemas.microsoft.com/office/word/2016/wordml/cid" xmlns:w16cex="http://schemas.microsoft.com/office/word/2018/wordml/cex" xmlns:am3d="http://schemas.microsoft.com/office/drawing/2017/model3d" xmlns:aink="http://schemas.microsoft.com/office/drawing/2016/ink" xmlns:cx8="http://schemas.microsoft.com/office/drawing/2016/5/14/chartex" xmlns:cx7="http://schemas.microsoft.com/office/drawing/2016/5/13/chartex" xmlns:cx6="http://schemas.microsoft.com/office/drawing/2016/5/12/chartex" xmlns:cx5="http://schemas.microsoft.com/office/drawing/2016/5/11/chartex" xmlns:cx4="http://schemas.microsoft.com/office/drawing/2016/5/10/chartex" xmlns:cx3="http://schemas.microsoft.com/office/drawing/2016/5/9/chartex" xmlns:cx2="http://schemas.microsoft.com/office/drawing/2015/10/21/chartex">
             <w:pict>
               <v:group w14:anchorId="0DA9195E" id="Group 19925" o:spid="_x0000_s1026" style="width:461.85pt;height:1.45pt;mso-position-horizontal-relative:char;mso-position-vertical-relative:line" coordsize="58656,182" o:gfxdata="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">
                 <v:shape id="Shape 86087" o:spid="_x0000_s1027" style="position:absolute;width:58656;height:182;visibility:visible;mso-wrap-style:square;v-text-anchor:top" coordsize="5865622,18288" o:gfxdata="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" path="m,l5865622,r,18288l,18288,,e" fillcolor="black" stroked="f" strokeweight="0">
@@ -20586,7 +20631,7 @@
 </file>
 
 <file path=customXml/itemProps1.xml><?xml version="1.0" encoding="utf-8"?>
-<ds:datastoreItem xmlns:ds="http://schemas.openxmlformats.org/officeDocument/2006/customXml" ds:itemID="{A848F41B-1357-4D90-B079-1FF9B5BB5232}">
+<ds:datastoreItem xmlns:ds="http://schemas.openxmlformats.org/officeDocument/2006/customXml" ds:itemID="{AACDC252-AFB0-4A82-A690-34A366C75A60}">
   <ds:schemaRefs>
     <ds:schemaRef ds:uri="http://schemas.openxmlformats.org/officeDocument/2006/bibliography"/>
   </ds:schemaRefs>
